--- a/Meeting Minutes/MeetingMinutes_09.09.2020.docx
+++ b/Meeting Minutes/MeetingMinutes_09.09.2020.docx
@@ -234,7 +234,7 @@
                 <w:rFonts w:asciiTheme="minorHAnsi" w:hAnsiTheme="minorHAnsi"/>
                 <w:sz w:val="24"/>
               </w:rPr>
-              <w:t>All</w:t>
+              <w:t>Devin, Mia, Nandita</w:t>
             </w:r>
           </w:p>
           <w:p>
@@ -872,6 +872,20 @@
                 <w:sz w:val="24"/>
               </w:rPr>
             </w:pPr>
+            <w:r>
+              <w:rPr>
+                <w:rFonts w:asciiTheme="minorHAnsi" w:hAnsiTheme="minorHAnsi"/>
+                <w:sz w:val="24"/>
+              </w:rPr>
+              <w:t xml:space="preserve">Decide on creating a dataset which all members can use. With good negative </w:t>
+            </w:r>
+            <w:r>
+              <w:rPr>
+                <w:rFonts w:asciiTheme="minorHAnsi" w:hAnsiTheme="minorHAnsi"/>
+                <w:sz w:val="24"/>
+              </w:rPr>
+              <w:t>examples as well.</w:t>
+            </w:r>
           </w:p>
           <w:p>
             <w:pPr>
@@ -893,6 +907,13 @@
                 <w:sz w:val="24"/>
               </w:rPr>
             </w:pPr>
+            <w:r>
+              <w:rPr>
+                <w:rFonts w:asciiTheme="minorHAnsi" w:hAnsiTheme="minorHAnsi"/>
+                <w:sz w:val="24"/>
+              </w:rPr>
+              <w:t>Mia</w:t>
+            </w:r>
           </w:p>
         </w:tc>
       </w:tr>
@@ -908,6 +929,13 @@
                 <w:sz w:val="24"/>
               </w:rPr>
             </w:pPr>
+            <w:r>
+              <w:rPr>
+                <w:rFonts w:asciiTheme="minorHAnsi" w:hAnsiTheme="minorHAnsi"/>
+                <w:sz w:val="24"/>
+              </w:rPr>
+              <w:t>Look into similarity measures</w:t>
+            </w:r>
           </w:p>
           <w:p>
             <w:pPr>
@@ -929,6 +957,13 @@
                 <w:sz w:val="24"/>
               </w:rPr>
             </w:pPr>
+            <w:r>
+              <w:rPr>
+                <w:rFonts w:asciiTheme="minorHAnsi" w:hAnsiTheme="minorHAnsi"/>
+                <w:sz w:val="24"/>
+              </w:rPr>
+              <w:t>All</w:t>
+            </w:r>
           </w:p>
         </w:tc>
       </w:tr>
@@ -1082,7 +1117,6 @@
         <w:pStyle w:val="Heading1"/>
       </w:pPr>
       <w:r>
-        <w:lastRenderedPageBreak/>
         <w:t>Agreed actions from this meeting</w:t>
       </w:r>
     </w:p>
@@ -1180,6 +1214,27 @@
                 <w:sz w:val="24"/>
               </w:rPr>
             </w:pPr>
+            <w:r>
+              <w:rPr>
+                <w:rFonts w:asciiTheme="minorHAnsi" w:hAnsiTheme="minorHAnsi"/>
+                <w:sz w:val="24"/>
+              </w:rPr>
+              <w:t xml:space="preserve">Continue looking into </w:t>
+            </w:r>
+            <w:r>
+              <w:rPr>
+                <w:rFonts w:asciiTheme="minorHAnsi" w:hAnsiTheme="minorHAnsi"/>
+                <w:sz w:val="24"/>
+              </w:rPr>
+              <w:t>n</w:t>
+            </w:r>
+            <w:r>
+              <w:rPr>
+                <w:rFonts w:asciiTheme="minorHAnsi" w:hAnsiTheme="minorHAnsi"/>
+                <w:sz w:val="24"/>
+              </w:rPr>
+              <w:t>etworkx</w:t>
+            </w:r>
           </w:p>
           <w:p>
             <w:pPr>
@@ -1201,6 +1256,13 @@
                 <w:sz w:val="24"/>
               </w:rPr>
             </w:pPr>
+            <w:r>
+              <w:rPr>
+                <w:rFonts w:asciiTheme="minorHAnsi" w:hAnsiTheme="minorHAnsi"/>
+                <w:sz w:val="24"/>
+              </w:rPr>
+              <w:t>Nandita</w:t>
+            </w:r>
           </w:p>
         </w:tc>
         <w:tc>
@@ -1214,6 +1276,13 @@
                 <w:sz w:val="24"/>
               </w:rPr>
             </w:pPr>
+            <w:r>
+              <w:rPr>
+                <w:rFonts w:asciiTheme="minorHAnsi" w:hAnsiTheme="minorHAnsi"/>
+                <w:sz w:val="24"/>
+              </w:rPr>
+              <w:t>12/09/2020</w:t>
+            </w:r>
           </w:p>
         </w:tc>
       </w:tr>
@@ -1229,6 +1298,20 @@
                 <w:sz w:val="24"/>
               </w:rPr>
             </w:pPr>
+            <w:r>
+              <w:rPr>
+                <w:rFonts w:asciiTheme="minorHAnsi" w:hAnsiTheme="minorHAnsi"/>
+                <w:sz w:val="24"/>
+              </w:rPr>
+              <w:t>Dat</w:t>
+            </w:r>
+            <w:r>
+              <w:rPr>
+                <w:rFonts w:asciiTheme="minorHAnsi" w:hAnsiTheme="minorHAnsi"/>
+                <w:sz w:val="24"/>
+              </w:rPr>
+              <w:t>a sample</w:t>
+            </w:r>
           </w:p>
           <w:p>
             <w:pPr>
@@ -1250,6 +1333,13 @@
                 <w:sz w:val="24"/>
               </w:rPr>
             </w:pPr>
+            <w:r>
+              <w:rPr>
+                <w:rFonts w:asciiTheme="minorHAnsi" w:hAnsiTheme="minorHAnsi"/>
+                <w:sz w:val="24"/>
+              </w:rPr>
+              <w:t>Mia</w:t>
+            </w:r>
           </w:p>
         </w:tc>
         <w:tc>
@@ -1263,6 +1353,13 @@
                 <w:sz w:val="24"/>
               </w:rPr>
             </w:pPr>
+            <w:r>
+              <w:rPr>
+                <w:rFonts w:asciiTheme="minorHAnsi" w:hAnsiTheme="minorHAnsi"/>
+                <w:sz w:val="24"/>
+              </w:rPr>
+              <w:t>12/09/2020</w:t>
+            </w:r>
           </w:p>
         </w:tc>
       </w:tr>
@@ -1278,6 +1375,13 @@
                 <w:sz w:val="24"/>
               </w:rPr>
             </w:pPr>
+            <w:r>
+              <w:rPr>
+                <w:rFonts w:asciiTheme="minorHAnsi" w:hAnsiTheme="minorHAnsi"/>
+                <w:sz w:val="24"/>
+              </w:rPr>
+              <w:t>Look into similarity measures</w:t>
+            </w:r>
           </w:p>
           <w:p>
             <w:pPr>
@@ -1299,6 +1403,13 @@
                 <w:sz w:val="24"/>
               </w:rPr>
             </w:pPr>
+            <w:r>
+              <w:rPr>
+                <w:rFonts w:asciiTheme="minorHAnsi" w:hAnsiTheme="minorHAnsi"/>
+                <w:sz w:val="24"/>
+              </w:rPr>
+              <w:t>All</w:t>
+            </w:r>
           </w:p>
         </w:tc>
         <w:tc>
@@ -1312,6 +1423,13 @@
                 <w:sz w:val="24"/>
               </w:rPr>
             </w:pPr>
+            <w:r>
+              <w:rPr>
+                <w:rFonts w:asciiTheme="minorHAnsi" w:hAnsiTheme="minorHAnsi"/>
+                <w:sz w:val="24"/>
+              </w:rPr>
+              <w:t>12/09/2020</w:t>
+            </w:r>
           </w:p>
         </w:tc>
       </w:tr>
@@ -1592,6 +1710,20 @@
                 <w:sz w:val="24"/>
               </w:rPr>
             </w:pPr>
+            <w:r>
+              <w:rPr>
+                <w:rFonts w:asciiTheme="minorHAnsi" w:hAnsiTheme="minorHAnsi"/>
+                <w:sz w:val="24"/>
+              </w:rPr>
+              <w:t>Accumulate features</w:t>
+            </w:r>
+            <w:r>
+              <w:rPr>
+                <w:rFonts w:asciiTheme="minorHAnsi" w:hAnsiTheme="minorHAnsi"/>
+                <w:sz w:val="24"/>
+              </w:rPr>
+              <w:t xml:space="preserve"> and allocate feature extration</w:t>
+            </w:r>
           </w:p>
           <w:p>
             <w:pPr>
